--- a/使用权声明/使用权声明.docx
+++ b/使用权声明/使用权声明.docx
@@ -37,7 +37,33 @@
           <w:rFonts w:ascii="仿宋_GB2312" w:eastAsia="仿宋_GB2312" w:hint="eastAsia"/>
           <w:sz w:val="24"/>
         </w:rPr>
-        <w:t xml:space="preserve">我团队成员                                  </w:t>
+        <w:t>我团队成员</w:t>
+      </w:r>
+      <w:r>
+        <w:rPr>
+          <w:rFonts w:ascii="仿宋_GB2312" w:eastAsia="仿宋_GB2312" w:hint="eastAsia"/>
+          <w:sz w:val="24"/>
+          <w:u w:val="single"/>
+        </w:rPr>
+        <w:t xml:space="preserve">刘睿泽 陈晓璐 吕泽超 </w:t>
+      </w:r>
+      <w:proofErr w:type="gramStart"/>
+      <w:r>
+        <w:rPr>
+          <w:rFonts w:ascii="仿宋_GB2312" w:eastAsia="仿宋_GB2312" w:hint="eastAsia"/>
+          <w:sz w:val="24"/>
+          <w:u w:val="single"/>
+        </w:rPr>
+        <w:t>梁坤</w:t>
+      </w:r>
+      <w:proofErr w:type="gramEnd"/>
+      <w:r>
+        <w:rPr>
+          <w:rFonts w:ascii="仿宋_GB2312" w:eastAsia="仿宋_GB2312" w:hint="eastAsia"/>
+          <w:sz w:val="24"/>
+          <w:u w:val="single"/>
+        </w:rPr>
+        <w:t xml:space="preserve"> 杨宜松 张桢</w:t>
       </w:r>
       <w:r>
         <w:rPr>
@@ -123,7 +149,23 @@
           <w:rFonts w:ascii="仿宋_GB2312" w:eastAsia="仿宋_GB2312" w:hint="eastAsia"/>
           <w:sz w:val="24"/>
         </w:rPr>
-        <w:t>刘睿泽 陈晓璐 吕泽超 梁坤 杨宜松 张桢</w:t>
+        <w:t xml:space="preserve">刘睿泽 陈晓璐 吕泽超 </w:t>
+      </w:r>
+      <w:proofErr w:type="gramStart"/>
+      <w:r>
+        <w:rPr>
+          <w:rFonts w:ascii="仿宋_GB2312" w:eastAsia="仿宋_GB2312" w:hint="eastAsia"/>
+          <w:sz w:val="24"/>
+        </w:rPr>
+        <w:t>梁坤</w:t>
+      </w:r>
+      <w:proofErr w:type="gramEnd"/>
+      <w:r>
+        <w:rPr>
+          <w:rFonts w:ascii="仿宋_GB2312" w:eastAsia="仿宋_GB2312" w:hint="eastAsia"/>
+          <w:sz w:val="24"/>
+        </w:rPr>
+        <w:t xml:space="preserve"> 杨宜松 张桢</w:t>
       </w:r>
     </w:p>
     <w:p>
@@ -394,6 +436,7 @@
     <w:lsdException w:name="HTML Sample" w:semiHidden="1" w:unhideWhenUsed="1"/>
     <w:lsdException w:name="HTML Typewriter" w:semiHidden="1" w:unhideWhenUsed="1"/>
     <w:lsdException w:name="HTML Variable" w:semiHidden="1" w:unhideWhenUsed="1"/>
+    <w:lsdException w:name="Normal Table" w:semiHidden="1" w:unhideWhenUsed="1"/>
     <w:lsdException w:name="annotation subject" w:semiHidden="1" w:unhideWhenUsed="1"/>
     <w:lsdException w:name="No List" w:semiHidden="1" w:unhideWhenUsed="1"/>
     <w:lsdException w:name="Outline List 1" w:semiHidden="1" w:unhideWhenUsed="1"/>
@@ -440,8 +483,10 @@
     <w:lsdException w:name="Table Subtle 2" w:semiHidden="1" w:unhideWhenUsed="1"/>
     <w:lsdException w:name="Table Web 1" w:semiHidden="1" w:unhideWhenUsed="1"/>
     <w:lsdException w:name="Table Web 2" w:semiHidden="1" w:unhideWhenUsed="1"/>
+    <w:lsdException w:name="Table Web 3" w:semiHidden="1" w:unhideWhenUsed="1"/>
     <w:lsdException w:name="Balloon Text" w:semiHidden="1" w:unhideWhenUsed="1"/>
     <w:lsdException w:name="Table Grid" w:uiPriority="59"/>
+    <w:lsdException w:name="Table Theme" w:semiHidden="1" w:unhideWhenUsed="1"/>
     <w:lsdException w:name="Placeholder Text" w:semiHidden="1"/>
     <w:lsdException w:name="No Spacing" w:uiPriority="1" w:qFormat="1"/>
     <w:lsdException w:name="Light Shading" w:uiPriority="60"/>

--- a/使用权声明/使用权声明.docx
+++ b/使用权声明/使用权声明.docx
@@ -118,6 +118,7 @@
     <w:p>
       <w:pPr>
         <w:spacing w:line="360" w:lineRule="auto"/>
+        <w:jc w:val="right"/>
         <w:rPr>
           <w:rFonts w:ascii="仿宋_GB2312" w:eastAsia="仿宋_GB2312"/>
           <w:sz w:val="24"/>
@@ -171,6 +172,7 @@
     <w:p>
       <w:pPr>
         <w:spacing w:line="360" w:lineRule="auto"/>
+        <w:jc w:val="right"/>
         <w:rPr>
           <w:rFonts w:ascii="仿宋_GB2312" w:eastAsia="仿宋_GB2312"/>
           <w:sz w:val="24"/>
